--- a/Interview/Vinanti Thakur_10651922.docx
+++ b/Interview/Vinanti Thakur_10651922.docx
@@ -924,21 +924,7 @@
               <w:rPr>
                 <w:rFonts w:asciiTheme="minorHAnsi" w:eastAsia="Arial" w:hAnsiTheme="minorHAnsi" w:cstheme="minorHAnsi"/>
               </w:rPr>
-              <w:t xml:space="preserve"> of experience in developing new enterprise solutions using the .NET/SQL Technology and Client frameworks. (Microsoft .NET Framework: ASP.NET, C#.NET, MVC, MS Visual Studio; Web Technologies: HTML5, CSS3, JavaScript, </w:t>
-            </w:r>
-            <w:proofErr w:type="spellStart"/>
-            <w:r>
-              <w:rPr>
-                <w:rFonts w:asciiTheme="minorHAnsi" w:eastAsia="Arial" w:hAnsiTheme="minorHAnsi" w:cstheme="minorHAnsi"/>
-              </w:rPr>
-              <w:t>JQuery</w:t>
-            </w:r>
-            <w:proofErr w:type="spellEnd"/>
-            <w:r>
-              <w:rPr>
-                <w:rFonts w:asciiTheme="minorHAnsi" w:eastAsia="Arial" w:hAnsiTheme="minorHAnsi" w:cstheme="minorHAnsi"/>
-              </w:rPr>
-              <w:t>; SQL, MS SQL Server; OOPs).</w:t>
+              <w:t xml:space="preserve"> of experience in developing new enterprise solutions using the .NET/SQL Technology and Client frameworks. (Microsoft .NET Framework: ASP.NET, C#.NET, MVC, MS Visual Studio; Web Technologies: HTML5, CSS3, JavaScript, JQuery; SQL, MS SQL Server; OOPs).</w:t>
             </w:r>
           </w:p>
           <w:p>
@@ -2039,6 +2025,12 @@
               </w:rPr>
               <w:t>.NET Framework 4.x, 3.x, 2.0</w:t>
             </w:r>
+            <w:r>
+              <w:rPr>
+                <w:rFonts w:asciiTheme="minorHAnsi" w:hAnsiTheme="minorHAnsi" w:cstheme="minorHAnsi"/>
+              </w:rPr>
+              <w:t>, TOGAF 9.2</w:t>
+            </w:r>
           </w:p>
         </w:tc>
       </w:tr>
@@ -2159,35 +2151,7 @@
               <w:rPr>
                 <w:rFonts w:asciiTheme="minorHAnsi" w:hAnsiTheme="minorHAnsi" w:cstheme="minorHAnsi"/>
               </w:rPr>
-              <w:t xml:space="preserve">JavaScript, </w:t>
-            </w:r>
-            <w:proofErr w:type="spellStart"/>
-            <w:r>
-              <w:rPr>
-                <w:rFonts w:asciiTheme="minorHAnsi" w:hAnsiTheme="minorHAnsi" w:cstheme="minorHAnsi"/>
-              </w:rPr>
-              <w:t>JQuery</w:t>
-            </w:r>
-            <w:proofErr w:type="spellEnd"/>
-            <w:r>
-              <w:rPr>
-                <w:rFonts w:asciiTheme="minorHAnsi" w:hAnsiTheme="minorHAnsi" w:cstheme="minorHAnsi"/>
-              </w:rPr>
-              <w:t xml:space="preserve">, XML, HTML5, HTML, JSON, AJAX 2.0, </w:t>
-            </w:r>
-            <w:proofErr w:type="spellStart"/>
-            <w:r>
-              <w:rPr>
-                <w:rFonts w:asciiTheme="minorHAnsi" w:hAnsiTheme="minorHAnsi" w:cstheme="minorHAnsi"/>
-              </w:rPr>
-              <w:t>VueJS</w:t>
-            </w:r>
-            <w:proofErr w:type="spellEnd"/>
-            <w:r>
-              <w:rPr>
-                <w:rFonts w:asciiTheme="minorHAnsi" w:hAnsiTheme="minorHAnsi" w:cstheme="minorHAnsi"/>
-              </w:rPr>
-              <w:t>, AngularJS, Angular 2.0, 4.0</w:t>
+              <w:t>JavaScript, JQuery, XML, HTML5, HTML, JSON, AJAX 2.0, VueJS, AngularJS, Angular 2.0, 4.0</w:t>
             </w:r>
           </w:p>
         </w:tc>
@@ -2244,16 +2208,14 @@
               <w:rPr>
                 <w:rFonts w:asciiTheme="minorHAnsi" w:hAnsiTheme="minorHAnsi" w:cstheme="minorHAnsi"/>
               </w:rPr>
-              <w:t xml:space="preserve">CSS3, </w:t>
-            </w:r>
-            <w:proofErr w:type="spellStart"/>
-            <w:r>
-              <w:rPr>
-                <w:rFonts w:asciiTheme="minorHAnsi" w:hAnsiTheme="minorHAnsi" w:cstheme="minorHAnsi"/>
-              </w:rPr>
-              <w:t>BootStrap</w:t>
-            </w:r>
-            <w:proofErr w:type="spellEnd"/>
+              <w:t xml:space="preserve">CSS, </w:t>
+            </w:r>
+            <w:r>
+              <w:rPr>
+                <w:rFonts w:asciiTheme="minorHAnsi" w:hAnsiTheme="minorHAnsi" w:cstheme="minorHAnsi"/>
+              </w:rPr>
+              <w:t>CSS3, BootStrap</w:t>
+            </w:r>
           </w:p>
         </w:tc>
       </w:tr>
@@ -2433,22 +2395,22 @@
               <w:rPr>
                 <w:rFonts w:asciiTheme="minorHAnsi" w:hAnsiTheme="minorHAnsi" w:cstheme="minorHAnsi"/>
               </w:rPr>
-              <w:t xml:space="preserve">HTML Page, JavaScript File, Style Sheet, Web Form, </w:t>
-            </w:r>
-            <w:proofErr w:type="spellStart"/>
-            <w:r>
-              <w:rPr>
-                <w:rFonts w:asciiTheme="minorHAnsi" w:hAnsiTheme="minorHAnsi" w:cstheme="minorHAnsi"/>
-              </w:rPr>
-              <w:t>WinForm</w:t>
-            </w:r>
-            <w:proofErr w:type="spellEnd"/>
-            <w:r>
-              <w:rPr>
-                <w:rFonts w:asciiTheme="minorHAnsi" w:hAnsiTheme="minorHAnsi" w:cstheme="minorHAnsi"/>
-              </w:rPr>
-              <w:t>, Web Page, Master Page, Resource File, Class File</w:t>
-            </w:r>
+              <w:t>HTML Page, JavaScript File, Style Sheet, Web Form, WinForm, Web Page, Master Page, Resource File, Class File</w:t>
+            </w:r>
+            <w:r>
+              <w:rPr>
+                <w:rFonts w:asciiTheme="minorHAnsi" w:hAnsiTheme="minorHAnsi" w:cstheme="minorHAnsi"/>
+              </w:rPr>
+              <w:t xml:space="preserve">, </w:t>
+            </w:r>
+            <w:r>
+              <w:rPr>
+                <w:rFonts w:asciiTheme="minorHAnsi" w:hAnsiTheme="minorHAnsi" w:cstheme="minorHAnsi"/>
+              </w:rPr>
+              <w:t>Windows Service, API</w:t>
+            </w:r>
+            <w:bookmarkStart w:id="4" w:name="_GoBack"/>
+            <w:bookmarkEnd w:id="4"/>
           </w:p>
         </w:tc>
       </w:tr>
@@ -2859,16 +2821,8 @@
               <w:rPr>
                 <w:rFonts w:asciiTheme="minorHAnsi" w:hAnsiTheme="minorHAnsi" w:cstheme="minorHAnsi"/>
               </w:rPr>
-              <w:t xml:space="preserve">Web Forms Application, Windows Form Application, MVC Web Application, Micro Service, </w:t>
-            </w:r>
-            <w:proofErr w:type="spellStart"/>
-            <w:r>
-              <w:rPr>
-                <w:rFonts w:asciiTheme="minorHAnsi" w:hAnsiTheme="minorHAnsi" w:cstheme="minorHAnsi"/>
-              </w:rPr>
-              <w:t>WebAPI</w:t>
-            </w:r>
-            <w:proofErr w:type="spellEnd"/>
+              <w:t>Web Forms Application, Windows Form Application, MVC Web Application, Micro Service, WebAPI</w:t>
+            </w:r>
           </w:p>
         </w:tc>
       </w:tr>
@@ -2981,21 +2935,7 @@
               <w:rPr>
                 <w:rFonts w:asciiTheme="minorHAnsi" w:hAnsiTheme="minorHAnsi" w:cstheme="minorHAnsi"/>
               </w:rPr>
-              <w:t>Crucible-</w:t>
-            </w:r>
-            <w:proofErr w:type="spellStart"/>
-            <w:r>
-              <w:rPr>
-                <w:rFonts w:asciiTheme="minorHAnsi" w:hAnsiTheme="minorHAnsi" w:cstheme="minorHAnsi"/>
-              </w:rPr>
-              <w:t>FishEye</w:t>
-            </w:r>
-            <w:proofErr w:type="spellEnd"/>
-            <w:r>
-              <w:rPr>
-                <w:rFonts w:asciiTheme="minorHAnsi" w:hAnsiTheme="minorHAnsi" w:cstheme="minorHAnsi"/>
-              </w:rPr>
-              <w:t>, Sonar, GitHub</w:t>
+              <w:t>Crucible-FishEye, Sonar, GitHub</w:t>
             </w:r>
           </w:p>
         </w:tc>
@@ -3123,56 +3063,12 @@
                 <w:rFonts w:asciiTheme="minorHAnsi" w:hAnsiTheme="minorHAnsi" w:cstheme="minorHAnsi"/>
               </w:rPr>
             </w:pPr>
-            <w:proofErr w:type="spellStart"/>
-            <w:r>
-              <w:rPr>
-                <w:rFonts w:asciiTheme="minorHAnsi" w:hAnsiTheme="minorHAnsi" w:cstheme="minorHAnsi"/>
-              </w:rPr>
-              <w:t>MSTest</w:t>
-            </w:r>
-            <w:proofErr w:type="spellEnd"/>
-            <w:r>
-              <w:rPr>
-                <w:rFonts w:asciiTheme="minorHAnsi" w:hAnsiTheme="minorHAnsi" w:cstheme="minorHAnsi"/>
-              </w:rPr>
-              <w:t xml:space="preserve">, </w:t>
-            </w:r>
-            <w:proofErr w:type="spellStart"/>
-            <w:r>
-              <w:rPr>
-                <w:rFonts w:asciiTheme="minorHAnsi" w:hAnsiTheme="minorHAnsi" w:cstheme="minorHAnsi"/>
-              </w:rPr>
-              <w:t>NUnit</w:t>
-            </w:r>
-            <w:proofErr w:type="spellEnd"/>
-            <w:r>
-              <w:rPr>
-                <w:rFonts w:asciiTheme="minorHAnsi" w:hAnsiTheme="minorHAnsi" w:cstheme="minorHAnsi"/>
-              </w:rPr>
-              <w:t xml:space="preserve">, TDD, </w:t>
-            </w:r>
-            <w:proofErr w:type="spellStart"/>
-            <w:r>
-              <w:rPr>
-                <w:rFonts w:asciiTheme="minorHAnsi" w:hAnsiTheme="minorHAnsi" w:cstheme="minorHAnsi"/>
-              </w:rPr>
-              <w:t>SpecFlow</w:t>
-            </w:r>
-            <w:proofErr w:type="spellEnd"/>
-            <w:r>
-              <w:rPr>
-                <w:rFonts w:asciiTheme="minorHAnsi" w:hAnsiTheme="minorHAnsi" w:cstheme="minorHAnsi"/>
-              </w:rPr>
-              <w:t xml:space="preserve">, Quality Center, Rally </w:t>
-            </w:r>
-            <w:proofErr w:type="spellStart"/>
-            <w:r>
-              <w:rPr>
-                <w:rFonts w:asciiTheme="minorHAnsi" w:hAnsiTheme="minorHAnsi" w:cstheme="minorHAnsi"/>
-              </w:rPr>
-              <w:t>TestFlow</w:t>
-            </w:r>
-            <w:proofErr w:type="spellEnd"/>
+            <w:r>
+              <w:rPr>
+                <w:rFonts w:asciiTheme="minorHAnsi" w:hAnsiTheme="minorHAnsi" w:cstheme="minorHAnsi"/>
+              </w:rPr>
+              <w:t>MSTest, NUnit, TDD, SpecFlow, Quality Center, Rally TestFlow</w:t>
+            </w:r>
           </w:p>
         </w:tc>
       </w:tr>
@@ -3344,14 +3240,20 @@
               </w:rPr>
               <w:t>Client-Server, 3-Tier Architecture, SOA, MVC</w:t>
             </w:r>
-            <w:bookmarkStart w:id="4" w:name="_Hlk33476810"/>
-            <w:r>
-              <w:rPr>
-                <w:rFonts w:asciiTheme="minorHAnsi" w:hAnsiTheme="minorHAnsi" w:cstheme="minorHAnsi"/>
-              </w:rPr>
-              <w:t>, Distributed, TOGAF 9.2</w:t>
-            </w:r>
-            <w:bookmarkEnd w:id="4"/>
+            <w:bookmarkStart w:id="5" w:name="_Hlk33476810"/>
+            <w:r>
+              <w:rPr>
+                <w:rFonts w:asciiTheme="minorHAnsi" w:hAnsiTheme="minorHAnsi" w:cstheme="minorHAnsi"/>
+              </w:rPr>
+              <w:t>, Distributed, TOGA</w:t>
+            </w:r>
+            <w:bookmarkEnd w:id="5"/>
+            <w:r>
+              <w:rPr>
+                <w:rFonts w:asciiTheme="minorHAnsi" w:hAnsiTheme="minorHAnsi" w:cstheme="minorHAnsi"/>
+              </w:rPr>
+              <w:t>F</w:t>
+            </w:r>
           </w:p>
         </w:tc>
       </w:tr>
@@ -3407,7 +3309,7 @@
               <w:rPr>
                 <w:rFonts w:asciiTheme="minorHAnsi" w:hAnsiTheme="minorHAnsi" w:cstheme="minorHAnsi"/>
               </w:rPr>
-              <w:t>AGILE Software Development, Waterfall</w:t>
+              <w:t>AGILE, Waterfall</w:t>
             </w:r>
           </w:p>
         </w:tc>
@@ -3464,16 +3366,8 @@
               <w:rPr>
                 <w:rFonts w:asciiTheme="minorHAnsi" w:hAnsiTheme="minorHAnsi" w:cstheme="minorHAnsi"/>
               </w:rPr>
-              <w:t xml:space="preserve">Rally, JIRA, Trello, </w:t>
-            </w:r>
-            <w:proofErr w:type="spellStart"/>
-            <w:r>
-              <w:rPr>
-                <w:rFonts w:asciiTheme="minorHAnsi" w:hAnsiTheme="minorHAnsi" w:cstheme="minorHAnsi"/>
-              </w:rPr>
-              <w:t>GravityDev</w:t>
-            </w:r>
-            <w:proofErr w:type="spellEnd"/>
+              <w:t>Rally, JIRA, Trello, GravityDev</w:t>
+            </w:r>
           </w:p>
         </w:tc>
       </w:tr>
@@ -3878,21 +3772,12 @@
                 <w:color w:val="FFFFFF"/>
               </w:rPr>
             </w:pPr>
-            <w:proofErr w:type="spellStart"/>
             <w:r>
               <w:rPr>
                 <w:rFonts w:asciiTheme="minorHAnsi" w:hAnsiTheme="minorHAnsi" w:cstheme="minorHAnsi"/>
                 <w:color w:val="FFFFFF"/>
               </w:rPr>
-              <w:t>SAFe</w:t>
-            </w:r>
-            <w:proofErr w:type="spellEnd"/>
-            <w:r>
-              <w:rPr>
-                <w:rFonts w:asciiTheme="minorHAnsi" w:hAnsiTheme="minorHAnsi" w:cstheme="minorHAnsi"/>
-                <w:color w:val="FFFFFF"/>
-              </w:rPr>
-              <w:t xml:space="preserve"> AGILE</w:t>
+              <w:t>SAFe AGILE</w:t>
             </w:r>
           </w:p>
         </w:tc>
@@ -5156,6 +5041,7 @@
                 <w:rFonts w:asciiTheme="minorHAnsi" w:hAnsiTheme="minorHAnsi" w:cstheme="minorHAnsi"/>
                 <w:color w:val="FFFFFF"/>
               </w:rPr>
+              <w:lastRenderedPageBreak/>
               <w:t>Technology &amp; Tools</w:t>
             </w:r>
           </w:p>
@@ -5183,33 +5069,19 @@
               </w:rPr>
               <w:t xml:space="preserve">Web Application, </w:t>
             </w:r>
-            <w:bookmarkStart w:id="5" w:name="_Hlk33477207"/>
+            <w:bookmarkStart w:id="6" w:name="_Hlk33477207"/>
             <w:r>
               <w:rPr>
                 <w:rFonts w:asciiTheme="minorHAnsi" w:hAnsiTheme="minorHAnsi" w:cstheme="minorHAnsi"/>
               </w:rPr>
               <w:t>Client Utility,</w:t>
             </w:r>
-            <w:bookmarkEnd w:id="5"/>
-            <w:r>
-              <w:rPr>
-                <w:rFonts w:asciiTheme="minorHAnsi" w:hAnsiTheme="minorHAnsi" w:cstheme="minorHAnsi"/>
-              </w:rPr>
-              <w:t xml:space="preserve"> .NET Framework 4.x, 3.5, ASP.NET 4.x, C#.Net, VB.NET, JQUERY, JSON, JavaScript, XML, AJAX, CSS, MVC 4.0, HTML5, </w:t>
-            </w:r>
-            <w:proofErr w:type="spellStart"/>
-            <w:r>
-              <w:rPr>
-                <w:rFonts w:asciiTheme="minorHAnsi" w:hAnsiTheme="minorHAnsi" w:cstheme="minorHAnsi"/>
-              </w:rPr>
-              <w:t>nUnit</w:t>
-            </w:r>
-            <w:proofErr w:type="spellEnd"/>
-            <w:r>
-              <w:rPr>
-                <w:rFonts w:asciiTheme="minorHAnsi" w:hAnsiTheme="minorHAnsi" w:cstheme="minorHAnsi"/>
-              </w:rPr>
-              <w:t xml:space="preserve">, Visual Studio 2019, 2017, IBM DB2, SQL Server 2012/2016, Apache Subversion SVN, GitHub, Fiddler, Advance Query Tool (AQT), Beyond Compare, </w:t>
+            <w:bookmarkEnd w:id="6"/>
+            <w:r>
+              <w:rPr>
+                <w:rFonts w:asciiTheme="minorHAnsi" w:hAnsiTheme="minorHAnsi" w:cstheme="minorHAnsi"/>
+              </w:rPr>
+              <w:t xml:space="preserve"> .NET Framework 4.x, 3.5, ASP.NET 4.x, C#.Net, VB.NET, JQUERY, JSON, JavaScript, XML, AJAX, CSS, MVC 4.0, HTML5, nUnit, Visual Studio 2019, 2017, IBM DB2, SQL Server 2012/2016, Apache Subversion SVN, GitHub, Fiddler, Advance Query Tool (AQT), Beyond Compare, </w:t>
             </w:r>
             <w:r>
               <w:rPr>
@@ -5895,19 +5767,7 @@
               <w:rPr>
                 <w:rFonts w:asciiTheme="minorHAnsi" w:hAnsiTheme="minorHAnsi" w:cstheme="minorHAnsi"/>
               </w:rPr>
-              <w:t xml:space="preserve">Drafted </w:t>
-            </w:r>
-            <w:r>
-              <w:rPr>
-                <w:rFonts w:asciiTheme="minorHAnsi" w:hAnsiTheme="minorHAnsi" w:cstheme="minorHAnsi"/>
-              </w:rPr>
-              <w:t>Technical documents</w:t>
-            </w:r>
-            <w:r>
-              <w:rPr>
-                <w:rFonts w:asciiTheme="minorHAnsi" w:hAnsiTheme="minorHAnsi" w:cstheme="minorHAnsi"/>
-              </w:rPr>
-              <w:t xml:space="preserve"> and </w:t>
+              <w:t xml:space="preserve">Drafted Technical documents and </w:t>
             </w:r>
             <w:r>
               <w:rPr>
@@ -6359,19 +6219,11 @@
                 <w:rFonts w:asciiTheme="minorHAnsi" w:hAnsiTheme="minorHAnsi" w:cstheme="minorHAnsi"/>
               </w:rPr>
             </w:pPr>
-            <w:proofErr w:type="spellStart"/>
-            <w:r>
-              <w:rPr>
-                <w:rFonts w:asciiTheme="minorHAnsi" w:hAnsiTheme="minorHAnsi" w:cstheme="minorHAnsi"/>
-              </w:rPr>
-              <w:t>SelfService</w:t>
-            </w:r>
-            <w:proofErr w:type="spellEnd"/>
-            <w:r>
-              <w:rPr>
-                <w:rFonts w:asciiTheme="minorHAnsi" w:hAnsiTheme="minorHAnsi" w:cstheme="minorHAnsi"/>
-              </w:rPr>
-              <w:t xml:space="preserve"> Migration</w:t>
+            <w:r>
+              <w:rPr>
+                <w:rFonts w:asciiTheme="minorHAnsi" w:hAnsiTheme="minorHAnsi" w:cstheme="minorHAnsi"/>
+              </w:rPr>
+              <w:t>SelfService Migration</w:t>
             </w:r>
           </w:p>
         </w:tc>
@@ -6587,21 +6439,7 @@
               <w:rPr>
                 <w:rFonts w:asciiTheme="minorHAnsi" w:hAnsiTheme="minorHAnsi" w:cstheme="minorHAnsi"/>
               </w:rPr>
-              <w:t xml:space="preserve">SELFSERVICE is seamlessly integrated with </w:t>
-            </w:r>
-            <w:proofErr w:type="spellStart"/>
-            <w:r>
-              <w:rPr>
-                <w:rFonts w:asciiTheme="minorHAnsi" w:hAnsiTheme="minorHAnsi" w:cstheme="minorHAnsi"/>
-              </w:rPr>
-              <w:t>CoreISSUE</w:t>
-            </w:r>
-            <w:proofErr w:type="spellEnd"/>
-            <w:r>
-              <w:rPr>
-                <w:rFonts w:asciiTheme="minorHAnsi" w:hAnsiTheme="minorHAnsi" w:cstheme="minorHAnsi"/>
-              </w:rPr>
-              <w:t>, providing card issuers with a web-based out-of-the-box customer self-service portal that requires minimal set-up effort.</w:t>
+              <w:t>SELFSERVICE is seamlessly integrated with CoreISSUE, providing card issuers with a web-based out-of-the-box customer self-service portal that requires minimal set-up effort.</w:t>
             </w:r>
           </w:p>
           <w:p>
@@ -6681,7 +6519,7 @@
                 <w:rFonts w:asciiTheme="minorHAnsi" w:hAnsiTheme="minorHAnsi" w:cstheme="minorHAnsi"/>
               </w:rPr>
             </w:pPr>
-            <w:bookmarkStart w:id="6" w:name="_Hlk33477646"/>
+            <w:bookmarkStart w:id="7" w:name="_Hlk33477646"/>
             <w:r>
               <w:rPr>
                 <w:rFonts w:asciiTheme="minorHAnsi" w:hAnsiTheme="minorHAnsi" w:cstheme="minorHAnsi"/>
@@ -6788,21 +6626,7 @@
               <w:rPr>
                 <w:rFonts w:asciiTheme="minorHAnsi" w:hAnsiTheme="minorHAnsi" w:cstheme="minorHAnsi"/>
               </w:rPr>
-              <w:t xml:space="preserve">Converted services to </w:t>
-            </w:r>
-            <w:proofErr w:type="spellStart"/>
-            <w:r>
-              <w:rPr>
-                <w:rFonts w:asciiTheme="minorHAnsi" w:hAnsiTheme="minorHAnsi" w:cstheme="minorHAnsi"/>
-              </w:rPr>
-              <w:t>WebAPI</w:t>
-            </w:r>
-            <w:proofErr w:type="spellEnd"/>
-            <w:r>
-              <w:rPr>
-                <w:rFonts w:asciiTheme="minorHAnsi" w:hAnsiTheme="minorHAnsi" w:cstheme="minorHAnsi"/>
-              </w:rPr>
-              <w:t>.</w:t>
+              <w:t>Converted services to WebAPI.</w:t>
             </w:r>
           </w:p>
           <w:p>
@@ -7098,7 +6922,7 @@
               </w:rPr>
               <w:t>Constructed user guides and technical documentation.</w:t>
             </w:r>
-            <w:bookmarkEnd w:id="6"/>
+            <w:bookmarkEnd w:id="7"/>
           </w:p>
         </w:tc>
       </w:tr>
@@ -7198,7 +7022,6 @@
               </w:rPr>
               <w:t xml:space="preserve">JSON, </w:t>
             </w:r>
-            <w:proofErr w:type="spellStart"/>
             <w:r>
               <w:rPr>
                 <w:rFonts w:asciiTheme="minorHAnsi" w:hAnsiTheme="minorHAnsi" w:cstheme="minorHAnsi"/>
@@ -7209,14 +7032,7 @@
               <w:rPr>
                 <w:rFonts w:asciiTheme="minorHAnsi" w:hAnsiTheme="minorHAnsi" w:cstheme="minorHAnsi"/>
               </w:rPr>
-              <w:t>ootStrap</w:t>
-            </w:r>
-            <w:proofErr w:type="spellEnd"/>
-            <w:r>
-              <w:rPr>
-                <w:rFonts w:asciiTheme="minorHAnsi" w:hAnsiTheme="minorHAnsi" w:cstheme="minorHAnsi"/>
-              </w:rPr>
-              <w:t>, Visual Studio 2015</w:t>
+              <w:t>ootStrap, Visual Studio 2015</w:t>
             </w:r>
             <w:r>
               <w:rPr>
@@ -7240,15 +7056,7 @@
               <w:rPr>
                 <w:rFonts w:asciiTheme="minorHAnsi" w:hAnsiTheme="minorHAnsi" w:cstheme="minorHAnsi"/>
               </w:rPr>
-              <w:t xml:space="preserve">Server 2016, </w:t>
-            </w:r>
-            <w:bookmarkStart w:id="7" w:name="_GoBack"/>
-            <w:bookmarkEnd w:id="7"/>
-            <w:r>
-              <w:rPr>
-                <w:rFonts w:asciiTheme="minorHAnsi" w:hAnsiTheme="minorHAnsi" w:cstheme="minorHAnsi"/>
-              </w:rPr>
-              <w:t>AngularJS</w:t>
+              <w:t>Server 2016, AngularJS</w:t>
             </w:r>
             <w:r>
               <w:rPr>
@@ -8172,21 +7980,7 @@
               <w:rPr>
                 <w:rFonts w:asciiTheme="minorHAnsi" w:hAnsiTheme="minorHAnsi" w:cstheme="minorHAnsi"/>
               </w:rPr>
-              <w:t xml:space="preserve">Developed complex web forms using ASP.NET server-side scripting with C#, .NET Framework 3.5, </w:t>
-            </w:r>
-            <w:proofErr w:type="spellStart"/>
-            <w:r>
-              <w:rPr>
-                <w:rFonts w:asciiTheme="minorHAnsi" w:hAnsiTheme="minorHAnsi" w:cstheme="minorHAnsi"/>
-              </w:rPr>
-              <w:t>JQuery</w:t>
-            </w:r>
-            <w:proofErr w:type="spellEnd"/>
-            <w:r>
-              <w:rPr>
-                <w:rFonts w:asciiTheme="minorHAnsi" w:hAnsiTheme="minorHAnsi" w:cstheme="minorHAnsi"/>
-              </w:rPr>
-              <w:t>.</w:t>
+              <w:t>Developed complex web forms using ASP.NET server-side scripting with C#, .NET Framework 3.5, JQuery.</w:t>
             </w:r>
           </w:p>
           <w:p>
@@ -8322,21 +8116,7 @@
               <w:rPr>
                 <w:rFonts w:asciiTheme="minorHAnsi" w:hAnsiTheme="minorHAnsi" w:cstheme="minorHAnsi"/>
               </w:rPr>
-              <w:t xml:space="preserve">Used DataGrid and </w:t>
-            </w:r>
-            <w:proofErr w:type="spellStart"/>
-            <w:r>
-              <w:rPr>
-                <w:rFonts w:asciiTheme="minorHAnsi" w:hAnsiTheme="minorHAnsi" w:cstheme="minorHAnsi"/>
-              </w:rPr>
-              <w:t>ListView</w:t>
-            </w:r>
-            <w:proofErr w:type="spellEnd"/>
-            <w:r>
-              <w:rPr>
-                <w:rFonts w:asciiTheme="minorHAnsi" w:hAnsiTheme="minorHAnsi" w:cstheme="minorHAnsi"/>
-              </w:rPr>
-              <w:t xml:space="preserve"> for showing data with Paging and Sorting features.</w:t>
+              <w:t>Used DataGrid and ListView for showing data with Paging and Sorting features.</w:t>
             </w:r>
           </w:p>
           <w:p>
@@ -8429,14 +8209,7 @@
               <w:rPr>
                 <w:rFonts w:asciiTheme="minorHAnsi" w:hAnsiTheme="minorHAnsi" w:cstheme="minorHAnsi"/>
               </w:rPr>
-              <w:t>Developed User Controls using ASP.NET 2.0/</w:t>
-            </w:r>
-            <w:proofErr w:type="gramStart"/>
-            <w:r>
-              <w:rPr>
-                <w:rFonts w:asciiTheme="minorHAnsi" w:hAnsiTheme="minorHAnsi" w:cstheme="minorHAnsi"/>
-              </w:rPr>
-              <w:t>3.x</w:t>
+              <w:t>Developed User Controls using ASP.NET 2.0/3.x</w:t>
             </w:r>
             <w:r>
               <w:rPr>
@@ -8444,7 +8217,6 @@
               </w:rPr>
               <w:t>.</w:t>
             </w:r>
-            <w:proofErr w:type="gramEnd"/>
           </w:p>
           <w:p>
             <w:pPr>
@@ -8660,21 +8432,7 @@
               <w:rPr>
                 <w:rFonts w:asciiTheme="minorHAnsi" w:hAnsiTheme="minorHAnsi" w:cstheme="minorHAnsi"/>
               </w:rPr>
-              <w:t xml:space="preserve">Worked on ASP.NET MVC Web application using Entity Framework &amp; </w:t>
-            </w:r>
-            <w:proofErr w:type="spellStart"/>
-            <w:r>
-              <w:rPr>
-                <w:rFonts w:asciiTheme="minorHAnsi" w:hAnsiTheme="minorHAnsi" w:cstheme="minorHAnsi"/>
-              </w:rPr>
-              <w:t>LinQ</w:t>
-            </w:r>
-            <w:proofErr w:type="spellEnd"/>
-            <w:r>
-              <w:rPr>
-                <w:rFonts w:asciiTheme="minorHAnsi" w:hAnsiTheme="minorHAnsi" w:cstheme="minorHAnsi"/>
-              </w:rPr>
-              <w:t>.</w:t>
+              <w:t>Worked on ASP.NET MVC Web application using Entity Framework &amp; LinQ.</w:t>
             </w:r>
           </w:p>
           <w:p>
@@ -8705,21 +8463,7 @@
               <w:rPr>
                 <w:rFonts w:asciiTheme="minorHAnsi" w:hAnsiTheme="minorHAnsi" w:cstheme="minorHAnsi"/>
               </w:rPr>
-              <w:t xml:space="preserve">Designed Graphical User Interface (GUI) using HTML5, JavaScript, CSS3, </w:t>
-            </w:r>
-            <w:proofErr w:type="spellStart"/>
-            <w:r>
-              <w:rPr>
-                <w:rFonts w:asciiTheme="minorHAnsi" w:hAnsiTheme="minorHAnsi" w:cstheme="minorHAnsi"/>
-              </w:rPr>
-              <w:t>JQuery</w:t>
-            </w:r>
-            <w:proofErr w:type="spellEnd"/>
-            <w:r>
-              <w:rPr>
-                <w:rFonts w:asciiTheme="minorHAnsi" w:hAnsiTheme="minorHAnsi" w:cstheme="minorHAnsi"/>
-              </w:rPr>
-              <w:t>.</w:t>
+              <w:t>Designed Graphical User Interface (GUI) using HTML5, JavaScript, CSS3, JQuery.</w:t>
             </w:r>
           </w:p>
           <w:p>
@@ -8850,21 +8594,7 @@
                 <w:rFonts w:asciiTheme="minorHAnsi" w:hAnsiTheme="minorHAnsi" w:cstheme="minorHAnsi"/>
               </w:rPr>
               <w:lastRenderedPageBreak/>
-              <w:t xml:space="preserve">site scripting), SQL Injection using </w:t>
-            </w:r>
-            <w:proofErr w:type="spellStart"/>
-            <w:r>
-              <w:rPr>
-                <w:rFonts w:asciiTheme="minorHAnsi" w:hAnsiTheme="minorHAnsi" w:cstheme="minorHAnsi"/>
-              </w:rPr>
-              <w:t>Netsparker</w:t>
-            </w:r>
-            <w:proofErr w:type="spellEnd"/>
-            <w:r>
-              <w:rPr>
-                <w:rFonts w:asciiTheme="minorHAnsi" w:hAnsiTheme="minorHAnsi" w:cstheme="minorHAnsi"/>
-              </w:rPr>
-              <w:t xml:space="preserve"> Tool.</w:t>
+              <w:t>site scripting), SQL Injection using Netsparker Tool.</w:t>
             </w:r>
           </w:p>
           <w:p>
@@ -8926,21 +8656,7 @@
               <w:rPr>
                 <w:rFonts w:asciiTheme="minorHAnsi" w:hAnsiTheme="minorHAnsi" w:cstheme="minorHAnsi"/>
               </w:rPr>
-              <w:t xml:space="preserve">Used DataGrid and </w:t>
-            </w:r>
-            <w:proofErr w:type="spellStart"/>
-            <w:r>
-              <w:rPr>
-                <w:rFonts w:asciiTheme="minorHAnsi" w:hAnsiTheme="minorHAnsi" w:cstheme="minorHAnsi"/>
-              </w:rPr>
-              <w:t>ListView</w:t>
-            </w:r>
-            <w:proofErr w:type="spellEnd"/>
-            <w:r>
-              <w:rPr>
-                <w:rFonts w:asciiTheme="minorHAnsi" w:hAnsiTheme="minorHAnsi" w:cstheme="minorHAnsi"/>
-              </w:rPr>
-              <w:t xml:space="preserve"> for showing data with Paging and Sorting features.</w:t>
+              <w:t>Used DataGrid and ListView for showing data with Paging and Sorting features.</w:t>
             </w:r>
           </w:p>
           <w:p>
@@ -8971,21 +8687,7 @@
               <w:rPr>
                 <w:rFonts w:asciiTheme="minorHAnsi" w:hAnsiTheme="minorHAnsi" w:cstheme="minorHAnsi"/>
               </w:rPr>
-              <w:t xml:space="preserve">Used </w:t>
-            </w:r>
-            <w:proofErr w:type="spellStart"/>
-            <w:r>
-              <w:rPr>
-                <w:rFonts w:asciiTheme="minorHAnsi" w:hAnsiTheme="minorHAnsi" w:cstheme="minorHAnsi"/>
-              </w:rPr>
-              <w:t>JQuery</w:t>
-            </w:r>
-            <w:proofErr w:type="spellEnd"/>
-            <w:r>
-              <w:rPr>
-                <w:rFonts w:asciiTheme="minorHAnsi" w:hAnsiTheme="minorHAnsi" w:cstheme="minorHAnsi"/>
-              </w:rPr>
-              <w:t>, JavaScript, MVC Data Annotation enhance the dynamics and interactive features of the web page by allowing a user to perform calculations, validate form inputs, and add special effects, Customize selections, Confirmation.</w:t>
+              <w:t>Used JQuery, JavaScript, MVC Data Annotation enhance the dynamics and interactive features of the web page by allowing a user to perform calculations, validate form inputs, and add special effects, Customize selections, Confirmation.</w:t>
             </w:r>
           </w:p>
           <w:p>
@@ -9016,21 +8718,7 @@
               <w:rPr>
                 <w:rFonts w:asciiTheme="minorHAnsi" w:hAnsiTheme="minorHAnsi" w:cstheme="minorHAnsi"/>
               </w:rPr>
-              <w:t xml:space="preserve">Consumed </w:t>
-            </w:r>
-            <w:proofErr w:type="spellStart"/>
-            <w:r>
-              <w:rPr>
-                <w:rFonts w:asciiTheme="minorHAnsi" w:hAnsiTheme="minorHAnsi" w:cstheme="minorHAnsi"/>
-              </w:rPr>
-              <w:t>WebAPI</w:t>
-            </w:r>
-            <w:proofErr w:type="spellEnd"/>
-            <w:r>
-              <w:rPr>
-                <w:rFonts w:asciiTheme="minorHAnsi" w:hAnsiTheme="minorHAnsi" w:cstheme="minorHAnsi"/>
-              </w:rPr>
-              <w:t xml:space="preserve"> to retrieve data in JSON format.</w:t>
+              <w:t>Consumed WebAPI to retrieve data in JSON format.</w:t>
             </w:r>
           </w:p>
           <w:p>
@@ -9061,35 +8749,7 @@
               <w:rPr>
                 <w:rFonts w:asciiTheme="minorHAnsi" w:hAnsiTheme="minorHAnsi" w:cstheme="minorHAnsi"/>
               </w:rPr>
-              <w:t xml:space="preserve">Client-side scripting and styling included JavaScript, </w:t>
-            </w:r>
-            <w:proofErr w:type="spellStart"/>
-            <w:r>
-              <w:rPr>
-                <w:rFonts w:asciiTheme="minorHAnsi" w:hAnsiTheme="minorHAnsi" w:cstheme="minorHAnsi"/>
-              </w:rPr>
-              <w:t>JQuery</w:t>
-            </w:r>
-            <w:proofErr w:type="spellEnd"/>
-            <w:r>
-              <w:rPr>
-                <w:rFonts w:asciiTheme="minorHAnsi" w:hAnsiTheme="minorHAnsi" w:cstheme="minorHAnsi"/>
-              </w:rPr>
-              <w:t xml:space="preserve">, AJAX, CSS and </w:t>
-            </w:r>
-            <w:proofErr w:type="spellStart"/>
-            <w:r>
-              <w:rPr>
-                <w:rFonts w:asciiTheme="minorHAnsi" w:hAnsiTheme="minorHAnsi" w:cstheme="minorHAnsi"/>
-              </w:rPr>
-              <w:t>BootStrap</w:t>
-            </w:r>
-            <w:proofErr w:type="spellEnd"/>
-            <w:r>
-              <w:rPr>
-                <w:rFonts w:asciiTheme="minorHAnsi" w:hAnsiTheme="minorHAnsi" w:cstheme="minorHAnsi"/>
-              </w:rPr>
-              <w:t xml:space="preserve">. </w:t>
+              <w:t xml:space="preserve">Client-side scripting and styling included JavaScript, JQuery, AJAX, CSS and BootStrap. </w:t>
             </w:r>
           </w:p>
           <w:p>
@@ -9213,21 +8873,7 @@
               <w:rPr>
                 <w:rFonts w:asciiTheme="minorHAnsi" w:hAnsiTheme="minorHAnsi" w:cstheme="minorHAnsi"/>
               </w:rPr>
-              <w:t xml:space="preserve">Designed and Developed a C#.NET </w:t>
-            </w:r>
-            <w:proofErr w:type="spellStart"/>
-            <w:r>
-              <w:rPr>
-                <w:rFonts w:asciiTheme="minorHAnsi" w:hAnsiTheme="minorHAnsi" w:cstheme="minorHAnsi"/>
-              </w:rPr>
-              <w:t>Winforms</w:t>
-            </w:r>
-            <w:proofErr w:type="spellEnd"/>
-            <w:r>
-              <w:rPr>
-                <w:rFonts w:asciiTheme="minorHAnsi" w:hAnsiTheme="minorHAnsi" w:cstheme="minorHAnsi"/>
-              </w:rPr>
-              <w:t>.</w:t>
+              <w:t>Designed and Developed a C#.NET Winforms.</w:t>
             </w:r>
           </w:p>
           <w:p>
@@ -9381,21 +9027,7 @@
               <w:rPr>
                 <w:rFonts w:asciiTheme="minorHAnsi" w:hAnsiTheme="minorHAnsi" w:cstheme="minorHAnsi"/>
               </w:rPr>
-              <w:t xml:space="preserve">Performing Code Review, code refactoring and code optimization using </w:t>
-            </w:r>
-            <w:proofErr w:type="spellStart"/>
-            <w:r>
-              <w:rPr>
-                <w:rFonts w:asciiTheme="minorHAnsi" w:hAnsiTheme="minorHAnsi" w:cstheme="minorHAnsi"/>
-              </w:rPr>
-              <w:t>FishEye</w:t>
-            </w:r>
-            <w:proofErr w:type="spellEnd"/>
-            <w:r>
-              <w:rPr>
-                <w:rFonts w:asciiTheme="minorHAnsi" w:hAnsiTheme="minorHAnsi" w:cstheme="minorHAnsi"/>
-              </w:rPr>
-              <w:t>.</w:t>
+              <w:t>Performing Code Review, code refactoring and code optimization using FishEye.</w:t>
             </w:r>
           </w:p>
           <w:p>
@@ -9505,77 +9137,7 @@
               <w:rPr>
                 <w:rFonts w:asciiTheme="minorHAnsi" w:hAnsiTheme="minorHAnsi" w:cstheme="minorHAnsi"/>
               </w:rPr>
-              <w:t xml:space="preserve">JavaScript, </w:t>
-            </w:r>
-            <w:proofErr w:type="spellStart"/>
-            <w:r>
-              <w:rPr>
-                <w:rFonts w:asciiTheme="minorHAnsi" w:hAnsiTheme="minorHAnsi" w:cstheme="minorHAnsi"/>
-              </w:rPr>
-              <w:t>JQuery</w:t>
-            </w:r>
-            <w:proofErr w:type="spellEnd"/>
-            <w:r>
-              <w:rPr>
-                <w:rFonts w:asciiTheme="minorHAnsi" w:hAnsiTheme="minorHAnsi" w:cstheme="minorHAnsi"/>
-              </w:rPr>
-              <w:t xml:space="preserve">, XML, VBScript, HTML5, JSON, AJAX 2.0, CSS3, Visual Studio 2015, 2012, 2010, 2008, Visual Basic 6.0, Advanced Installer 10.3, IIS, SQL, T-SQL, LINQ, ADO.NET, ADO, Entity Framework, Dapper, </w:t>
-            </w:r>
-            <w:proofErr w:type="spellStart"/>
-            <w:r>
-              <w:rPr>
-                <w:rFonts w:asciiTheme="minorHAnsi" w:hAnsiTheme="minorHAnsi" w:cstheme="minorHAnsi"/>
-              </w:rPr>
-              <w:t>SqlDataReader</w:t>
-            </w:r>
-            <w:proofErr w:type="spellEnd"/>
-            <w:r>
-              <w:rPr>
-                <w:rFonts w:asciiTheme="minorHAnsi" w:hAnsiTheme="minorHAnsi" w:cstheme="minorHAnsi"/>
-              </w:rPr>
-              <w:t>, MSMQ, SQL Server 2012, 2008 R2, Crystal Report, Crucible-</w:t>
-            </w:r>
-            <w:proofErr w:type="spellStart"/>
-            <w:r>
-              <w:rPr>
-                <w:rFonts w:asciiTheme="minorHAnsi" w:hAnsiTheme="minorHAnsi" w:cstheme="minorHAnsi"/>
-              </w:rPr>
-              <w:t>FishEye</w:t>
-            </w:r>
-            <w:proofErr w:type="spellEnd"/>
-            <w:r>
-              <w:rPr>
-                <w:rFonts w:asciiTheme="minorHAnsi" w:hAnsiTheme="minorHAnsi" w:cstheme="minorHAnsi"/>
-              </w:rPr>
-              <w:t xml:space="preserve">, ReSharper 7.1, </w:t>
-            </w:r>
-            <w:proofErr w:type="spellStart"/>
-            <w:r>
-              <w:rPr>
-                <w:rFonts w:asciiTheme="minorHAnsi" w:hAnsiTheme="minorHAnsi" w:cstheme="minorHAnsi"/>
-              </w:rPr>
-              <w:t>MSTest</w:t>
-            </w:r>
-            <w:proofErr w:type="spellEnd"/>
-            <w:r>
-              <w:rPr>
-                <w:rFonts w:asciiTheme="minorHAnsi" w:hAnsiTheme="minorHAnsi" w:cstheme="minorHAnsi"/>
-              </w:rPr>
-              <w:t xml:space="preserve">, </w:t>
-            </w:r>
-            <w:proofErr w:type="spellStart"/>
-            <w:r>
-              <w:rPr>
-                <w:rFonts w:asciiTheme="minorHAnsi" w:hAnsiTheme="minorHAnsi" w:cstheme="minorHAnsi"/>
-              </w:rPr>
-              <w:t>NUnit</w:t>
-            </w:r>
-            <w:proofErr w:type="spellEnd"/>
-            <w:r>
-              <w:rPr>
-                <w:rFonts w:asciiTheme="minorHAnsi" w:hAnsiTheme="minorHAnsi" w:cstheme="minorHAnsi"/>
-              </w:rPr>
-              <w:t>, TortoiseSVN, Jenkins, JIRA, Trello, Windows 7.</w:t>
+              <w:t>JavaScript, JQuery, XML, VBScript, HTML5, JSON, AJAX 2.0, CSS3, Visual Studio 2015, 2012, 2010, 2008, Visual Basic 6.0, Advanced Installer 10.3, IIS, SQL, T-SQL, LINQ, ADO.NET, ADO, Entity Framework, Dapper, SqlDataReader, MSMQ, SQL Server 2012, 2008 R2, Crystal Report, Crucible-FishEye, ReSharper 7.1, MSTest, NUnit, TortoiseSVN, Jenkins, JIRA, Trello, Windows 7.</w:t>
             </w:r>
           </w:p>
         </w:tc>
@@ -10031,19 +9593,11 @@
                 <w:rFonts w:asciiTheme="minorHAnsi" w:hAnsiTheme="minorHAnsi" w:cstheme="minorHAnsi"/>
               </w:rPr>
             </w:pPr>
-            <w:proofErr w:type="spellStart"/>
-            <w:r>
-              <w:rPr>
-                <w:rFonts w:asciiTheme="minorHAnsi" w:hAnsiTheme="minorHAnsi" w:cstheme="minorHAnsi"/>
-              </w:rPr>
-              <w:t>Simplifi</w:t>
-            </w:r>
-            <w:proofErr w:type="spellEnd"/>
-            <w:r>
-              <w:rPr>
-                <w:rFonts w:asciiTheme="minorHAnsi" w:hAnsiTheme="minorHAnsi" w:cstheme="minorHAnsi"/>
-              </w:rPr>
-              <w:t xml:space="preserve"> - ED.LV Engineering &amp; Wire Module</w:t>
+            <w:r>
+              <w:rPr>
+                <w:rFonts w:asciiTheme="minorHAnsi" w:hAnsiTheme="minorHAnsi" w:cstheme="minorHAnsi"/>
+              </w:rPr>
+              <w:t>Simplifi - ED.LV Engineering &amp; Wire Module</w:t>
             </w:r>
             <w:r>
               <w:rPr>
@@ -10078,19 +9632,11 @@
                 <w:rFonts w:asciiTheme="minorHAnsi" w:hAnsiTheme="minorHAnsi" w:cstheme="minorHAnsi"/>
               </w:rPr>
             </w:pPr>
-            <w:proofErr w:type="spellStart"/>
-            <w:r>
-              <w:rPr>
-                <w:rFonts w:asciiTheme="minorHAnsi" w:hAnsiTheme="minorHAnsi" w:cstheme="minorHAnsi"/>
-              </w:rPr>
-              <w:t>Simplifi</w:t>
-            </w:r>
-            <w:proofErr w:type="spellEnd"/>
-            <w:r>
-              <w:rPr>
-                <w:rFonts w:asciiTheme="minorHAnsi" w:hAnsiTheme="minorHAnsi" w:cstheme="minorHAnsi"/>
-              </w:rPr>
-              <w:t xml:space="preserve"> - ED.LV Estimation - Costing and Front View</w:t>
+            <w:r>
+              <w:rPr>
+                <w:rFonts w:asciiTheme="minorHAnsi" w:hAnsiTheme="minorHAnsi" w:cstheme="minorHAnsi"/>
+              </w:rPr>
+              <w:t>Simplifi - ED.LV Estimation - Costing and Front View</w:t>
             </w:r>
             <w:r>
               <w:rPr>
@@ -10523,21 +10069,12 @@
                 <w:rFonts w:asciiTheme="minorHAnsi" w:hAnsiTheme="minorHAnsi" w:cstheme="minorHAnsi"/>
               </w:rPr>
             </w:pPr>
-            <w:proofErr w:type="spellStart"/>
             <w:r>
               <w:rPr>
                 <w:rFonts w:asciiTheme="minorHAnsi" w:hAnsiTheme="minorHAnsi" w:cstheme="minorHAnsi"/>
                 <w:color w:val="FFFFFF"/>
               </w:rPr>
-              <w:t>Vipras</w:t>
-            </w:r>
-            <w:proofErr w:type="spellEnd"/>
-            <w:r>
-              <w:rPr>
-                <w:rFonts w:asciiTheme="minorHAnsi" w:hAnsiTheme="minorHAnsi" w:cstheme="minorHAnsi"/>
-                <w:color w:val="FFFFFF"/>
-              </w:rPr>
-              <w:t xml:space="preserve"> Castings Ltd.</w:t>
+              <w:t>Vipras Castings Ltd.</w:t>
             </w:r>
           </w:p>
         </w:tc>
@@ -11444,6 +10981,7 @@
         <w:docPartUnique/>
       </w:docPartObj>
     </w:sdtPr>
+    <w:sdtEndPr/>
     <w:sdtContent>
       <w:sdt>
         <w:sdtPr>
@@ -11453,6 +10991,7 @@
             <w:docPartUnique/>
           </w:docPartObj>
         </w:sdtPr>
+        <w:sdtEndPr/>
         <w:sdtContent>
           <w:p>
             <w:pPr>
@@ -11944,6 +11483,7 @@
         <w:docPartUnique/>
       </w:docPartObj>
     </w:sdtPr>
+    <w:sdtEndPr/>
     <w:sdtContent>
       <w:sdt>
         <w:sdtPr>
@@ -11953,6 +11493,7 @@
             <w:docPartUnique/>
           </w:docPartObj>
         </w:sdtPr>
+        <w:sdtEndPr/>
         <w:sdtContent>
           <w:p>
             <w:pPr>
@@ -14829,7 +14370,7 @@
 </file>
 
 <file path=customXml/itemProps4.xml><?xml version="1.0" encoding="utf-8"?>
-<ds:datastoreItem xmlns:ds="http://schemas.openxmlformats.org/officeDocument/2006/customXml" ds:itemID="{65F718E2-F6F4-4314-A6C6-7C265F3B7197}">
+<ds:datastoreItem xmlns:ds="http://schemas.openxmlformats.org/officeDocument/2006/customXml" ds:itemID="{AD59540F-F5AC-4A62-A385-BF81A7DC97FA}">
   <ds:schemaRefs>
     <ds:schemaRef ds:uri="http://schemas.openxmlformats.org/officeDocument/2006/bibliography"/>
   </ds:schemaRefs>
